--- a/v1_BGA_abstract.docx
+++ b/v1_BGA_abstract.docx
@@ -478,217 +478,21 @@
         <w:rPr>
           <w:rFonts w:asciiTheme="majorBidi" w:hAnsiTheme="majorBidi" w:cstheme="majorBidi"/>
         </w:rPr>
-        <w:t>Family-based analyses leverage random genetic variation within families to control for population stratification and distinguish direct from indirect genetic effects. Family-based GWAS (FGWAS) and sib-GWAS aim to address confounding issues affecting standard GWAS designs. However, real-world genotype data imperfections, particularly from imputed genotypes, pose challenges that have not been fully explored.</w:t>
+        <w:t>Family-based analyses leverage random genetic variation within families to control for population stratification and distinguish direct from indirect genetic effects. FGWAS and sib-GWAS aim to address confounding issues affecting standard GWAS designs. However, real-world genotype data imperfections, particularly from imputed genotypes, pose challenges that have not been fully explored.</w:t>
       </w:r>
     </w:p>
     <w:p>
       <w:pPr>
         <w:spacing w:before="240"/>
-        <w:jc w:val="center"/>
-        <w:rPr>
-          <w:rFonts w:ascii="Times New Roman" w:hAnsi="Times New Roman" w:cs="Times New Roman"/>
-          <w:sz w:val="28"/>
-          <w:szCs w:val="28"/>
+        <w:rPr>
+          <w:rFonts w:asciiTheme="majorBidi" w:hAnsiTheme="majorBidi" w:cstheme="majorBidi"/>
         </w:rPr>
       </w:pPr>
       <w:r>
-        <w:drawing>
-          <wp:inline distT="0" distB="0" distL="0" distR="0" wp14:anchorId="2066631B" wp14:editId="12F4C0C7">
-            <wp:extent cx="4596130" cy="3796030"/>
-            <wp:effectExtent l="0" t="0" r="1270" b="1270"/>
-            <wp:docPr id="27" name="Content Placeholder 26" descr="A graph of different colored lines&#10;&#10;Description automatically generated">
-              <a:extLst xmlns:a="http://schemas.openxmlformats.org/drawingml/2006/main">
-                <a:ext uri="{FF2B5EF4-FFF2-40B4-BE49-F238E27FC236}">
-                  <a16:creationId xmlns:a16="http://schemas.microsoft.com/office/drawing/2014/main" id="{BB22B7D2-FC88-7D76-661C-84DD4FFE86F5}"/>
-                </a:ext>
-              </a:extLst>
-            </wp:docPr>
-            <wp:cNvGraphicFramePr>
-              <a:graphicFrameLocks xmlns:a="http://schemas.openxmlformats.org/drawingml/2006/main" noGrp="1" noChangeAspect="1"/>
-            </wp:cNvGraphicFramePr>
-            <a:graphic xmlns:a="http://schemas.openxmlformats.org/drawingml/2006/main">
-              <a:graphicData uri="http://schemas.openxmlformats.org/drawingml/2006/picture">
-                <pic:pic xmlns:pic="http://schemas.openxmlformats.org/drawingml/2006/picture">
-                  <pic:nvPicPr>
-                    <pic:cNvPr id="27" name="Content Placeholder 26" descr="A graph of different colored lines&#10;&#10;Description automatically generated">
-                      <a:extLst>
-                        <a:ext uri="{FF2B5EF4-FFF2-40B4-BE49-F238E27FC236}">
-                          <a16:creationId xmlns:a16="http://schemas.microsoft.com/office/drawing/2014/main" id="{BB22B7D2-FC88-7D76-661C-84DD4FFE86F5}"/>
-                        </a:ext>
-                      </a:extLst>
-                    </pic:cNvPr>
-                    <pic:cNvPicPr>
-                      <a:picLocks noGrp="1" noChangeAspect="1"/>
-                    </pic:cNvPicPr>
-                  </pic:nvPicPr>
-                  <pic:blipFill>
-                    <a:blip r:embed="rId4" cstate="print">
-                      <a:extLst>
-                        <a:ext uri="{28A0092B-C50C-407E-A947-70E740481C1C}">
-                          <a14:useLocalDpi xmlns:a14="http://schemas.microsoft.com/office/drawing/2010/main" val="0"/>
-                        </a:ext>
-                      </a:extLst>
-                    </a:blip>
-                    <a:stretch>
-                      <a:fillRect/>
-                    </a:stretch>
-                  </pic:blipFill>
-                  <pic:spPr>
-                    <a:xfrm>
-                      <a:off x="0" y="0"/>
-                      <a:ext cx="4596130" cy="3796030"/>
-                    </a:xfrm>
-                    <a:prstGeom prst="rect">
-                      <a:avLst/>
-                    </a:prstGeom>
-                  </pic:spPr>
-                </pic:pic>
-              </a:graphicData>
-            </a:graphic>
-          </wp:inline>
-        </w:drawing>
-      </w:r>
-    </w:p>
-    <w:p>
-      <w:pPr>
-        <w:spacing w:before="360"/>
-        <w:jc w:val="center"/>
-        <w:rPr>
-          <w:rFonts w:ascii="Times New Roman" w:hAnsi="Times New Roman" w:cs="Times New Roman"/>
-          <w:bCs/>
-        </w:rPr>
-      </w:pPr>
-    </w:p>
-    <w:p>
-      <w:pPr>
-        <w:pStyle w:val="Caption"/>
-        <w:jc w:val="center"/>
-        <w:rPr>
-          <w:rFonts w:ascii="Times New Roman" w:hAnsi="Times New Roman" w:cs="Times New Roman"/>
-          <w:b/>
-          <w:bCs/>
-        </w:rPr>
-      </w:pPr>
-      <w:r>
-        <w:rPr>
-          <w:rFonts w:ascii="Times New Roman" w:hAnsi="Times New Roman" w:cs="Times New Roman"/>
-          <w:b/>
-          <w:bCs/>
-        </w:rPr>
-        <w:t xml:space="preserve">Figure </w:t>
-      </w:r>
-      <w:r>
-        <w:rPr>
-          <w:rFonts w:ascii="Times New Roman" w:hAnsi="Times New Roman" w:cs="Times New Roman"/>
-          <w:b/>
-          <w:bCs/>
-        </w:rPr>
-        <w:fldChar w:fldCharType="begin"/>
-      </w:r>
-      <w:r>
-        <w:rPr>
-          <w:rFonts w:ascii="Times New Roman" w:hAnsi="Times New Roman" w:cs="Times New Roman"/>
-          <w:b/>
-          <w:bCs/>
-        </w:rPr>
-        <w:instrText xml:space="preserve"> SEQ Figure \* ARABIC </w:instrText>
-      </w:r>
-      <w:r>
-        <w:rPr>
-          <w:rFonts w:ascii="Times New Roman" w:hAnsi="Times New Roman" w:cs="Times New Roman"/>
-          <w:b/>
-          <w:bCs/>
-        </w:rPr>
-        <w:fldChar w:fldCharType="separate"/>
-      </w:r>
-      <w:r>
-        <w:rPr>
-          <w:rFonts w:ascii="Times New Roman" w:hAnsi="Times New Roman" w:cs="Times New Roman"/>
-          <w:b/>
-          <w:bCs/>
-          <w:noProof/>
-        </w:rPr>
-        <w:t>1</w:t>
-      </w:r>
-      <w:r>
-        <w:rPr>
-          <w:rFonts w:ascii="Times New Roman" w:hAnsi="Times New Roman" w:cs="Times New Roman"/>
-          <w:b/>
-          <w:bCs/>
-        </w:rPr>
-        <w:fldChar w:fldCharType="end"/>
-      </w:r>
-      <w:r>
-        <w:rPr>
-          <w:rFonts w:ascii="Times New Roman" w:hAnsi="Times New Roman" w:cs="Times New Roman"/>
-          <w:b/>
-          <w:bCs/>
-        </w:rPr>
-        <w:t>. Correlations between relatives’ genotypes as a function of imputation quality</w:t>
-      </w:r>
-      <w:r>
-        <w:rPr>
-          <w:rFonts w:ascii="Times New Roman" w:hAnsi="Times New Roman" w:cs="Times New Roman"/>
-          <w:b/>
-          <w:bCs/>
-        </w:rPr>
-        <w:t xml:space="preserve"> (INFO score)</w:t>
-      </w:r>
-      <w:r>
-        <w:rPr>
-          <w:rFonts w:ascii="Times New Roman" w:hAnsi="Times New Roman" w:cs="Times New Roman"/>
-          <w:b/>
-          <w:bCs/>
-        </w:rPr>
-        <w:t>.</w:t>
-      </w:r>
-      <w:r>
-        <w:rPr>
-          <w:rFonts w:ascii="Times New Roman" w:hAnsi="Times New Roman" w:cs="Times New Roman"/>
-        </w:rPr>
-        <w:t xml:space="preserve"> </w:t>
-      </w:r>
-      <w:r>
-        <w:rPr>
-          <w:rFonts w:ascii="Times New Roman" w:hAnsi="Times New Roman" w:cs="Times New Roman"/>
-        </w:rPr>
-        <w:t>W</w:t>
-      </w:r>
-      <w:r>
-        <w:rPr>
-          <w:rFonts w:ascii="Times New Roman" w:hAnsi="Times New Roman" w:cs="Times New Roman"/>
-        </w:rPr>
-        <w:t>e show the mean correlation</w:t>
-      </w:r>
-      <w:r>
-        <w:rPr>
-          <w:rFonts w:ascii="Times New Roman" w:hAnsi="Times New Roman" w:cs="Times New Roman"/>
-        </w:rPr>
-        <w:t xml:space="preserve"> from 1000 SNPs</w:t>
-      </w:r>
-      <w:r>
-        <w:rPr>
-          <w:rFonts w:ascii="Times New Roman" w:hAnsi="Times New Roman" w:cs="Times New Roman"/>
-        </w:rPr>
-        <w:t xml:space="preserve"> in each </w:t>
-      </w:r>
-      <w:r>
-        <w:rPr>
-          <w:rFonts w:ascii="Times New Roman" w:hAnsi="Times New Roman" w:cs="Times New Roman"/>
-        </w:rPr>
-        <w:t xml:space="preserve">INFO score </w:t>
-      </w:r>
-      <w:r>
-        <w:rPr>
-          <w:rFonts w:ascii="Times New Roman" w:hAnsi="Times New Roman" w:cs="Times New Roman"/>
-        </w:rPr>
-        <w:t xml:space="preserve">bin along with its 95% confidence interval for both imputed dosages (expected genotype given genotype probabilities) and imputed hard-call genotypes (most likely genotype). </w:t>
-      </w:r>
-      <w:r>
-        <w:rPr>
-          <w:rFonts w:ascii="Times New Roman" w:hAnsi="Times New Roman" w:cs="Times New Roman"/>
-        </w:rPr>
-        <w:t xml:space="preserve">Results from 5,324 parent-offspring pairs and 19,290 sibling pairs from the white British subsample of the UK Biobank. </w:t>
+        <w:rPr>
+          <w:rFonts w:asciiTheme="majorBidi" w:hAnsiTheme="majorBidi" w:cstheme="majorBidi"/>
+        </w:rPr>
+        <w:t xml:space="preserve">Most GWAS data originate from genotyping arrays followed by imputation using a reference panel. Since imputation does not consider pedigree relationships, low-quality imputed genotypes in parents or siblings may fail to properly control for confounding in FGWAS or sib-GWAS. To examine this, we analyzed 19,290 sibling pairs and 5,324 parent-offspring pairs from the UK Biobank white British subsample.  </w:t>
       </w:r>
     </w:p>
     <w:p>
@@ -696,22 +500,6 @@
         <w:spacing w:before="240"/>
         <w:rPr>
           <w:rFonts w:asciiTheme="majorBidi" w:hAnsiTheme="majorBidi" w:cstheme="majorBidi"/>
-        </w:rPr>
-      </w:pPr>
-      <w:r>
-        <w:rPr>
-          <w:rFonts w:asciiTheme="majorBidi" w:hAnsiTheme="majorBidi" w:cstheme="majorBidi"/>
-        </w:rPr>
-        <w:lastRenderedPageBreak/>
-        <w:t xml:space="preserve">Most GWAS data originate from genotyping arrays followed by imputation using a reference panel. Since imputation does not consider pedigree relationships, low-quality imputed genotypes in parents or siblings may fail to properly control for confounding in FGWAS or sib-GWAS. To examine this, we analyzed 19,290 sibling pairs and 5,324 parent-offspring pairs from the UK Biobank white British subsample.  </w:t>
-      </w:r>
-    </w:p>
-    <w:p>
-      <w:pPr>
-        <w:spacing w:before="240"/>
-        <w:rPr>
-          <w:rFonts w:asciiTheme="majorBidi" w:hAnsiTheme="majorBidi" w:cstheme="majorBidi"/>
-          <w:lang w:bidi="fa-IR"/>
         </w:rPr>
       </w:pPr>
       <w:r>
